--- a/cv/cv.docx
+++ b/cv/cv.docx
@@ -1,64 +1,260 @@
 
 <file path=word/document.xml><?xml version="1.0" encoding="utf-8"?>
-<w:document xmlns:wpc="http://schemas.microsoft.com/office/word/2010/wordprocessingCanvas" xmlns:cx="http://schemas.microsoft.com/office/drawing/2014/chartex" xmlns:cx1="http://schemas.microsoft.com/office/drawing/2015/9/8/chartex" xmlns:cx2="http://schemas.microsoft.com/office/drawing/2015/10/21/chartex" xmlns:cx3="http://schemas.microsoft.com/office/drawing/2016/5/9/chartex" xmlns:cx4="http://schemas.microsoft.com/office/drawing/2016/5/10/chartex" xmlns:cx5="http://schemas.microsoft.com/office/drawing/2016/5/11/chartex" xmlns:cx6="http://schemas.microsoft.com/office/drawing/2016/5/12/chartex" xmlns:cx7="http://schemas.microsoft.com/office/drawing/2016/5/13/chartex" xmlns:cx8="http://schemas.microsoft.com/office/drawing/2016/5/14/chartex" xmlns:mc="http://schemas.openxmlformats.org/markup-compatibility/2006" xmlns:aink="http://schemas.microsoft.com/office/drawing/2016/ink" xmlns:am3d="http://schemas.microsoft.com/office/drawing/2017/model3d" xmlns:o="urn:schemas-microsoft-com:office:office" xmlns:r="http://schemas.openxmlformats.org/officeDocument/2006/relationships" xmlns:m="http://schemas.openxmlformats.org/officeDocument/2006/math" xmlns:v="urn:schemas-microsoft-com:vml" xmlns:wp14="http://schemas.microsoft.com/office/word/2010/wordprocessingDrawing" xmlns:wp="http://schemas.openxmlformats.org/drawingml/2006/wordprocessingDrawing" xmlns:w10="urn:schemas-microsoft-com:office:word" xmlns:w="http://schemas.openxmlformats.org/wordprocessingml/2006/main" xmlns:w14="http://schemas.microsoft.com/office/word/2010/wordml" xmlns:w15="http://schemas.microsoft.com/office/word/2012/wordml" xmlns:w16cex="http://schemas.microsoft.com/office/word/2018/wordml/cex" xmlns:w16cid="http://schemas.microsoft.com/office/word/2016/wordml/cid" xmlns:w16="http://schemas.microsoft.com/office/word/2018/wordml" xmlns:w16sdtdh="http://schemas.microsoft.com/office/word/2020/wordml/sdtdatahash" xmlns:w16se="http://schemas.microsoft.com/office/word/2015/wordml/symex" xmlns:wpg="http://schemas.microsoft.com/office/word/2010/wordprocessingGroup" xmlns:wpi="http://schemas.microsoft.com/office/word/2010/wordprocessingInk" xmlns:wne="http://schemas.microsoft.com/office/word/2006/wordml" xmlns:wps="http://schemas.microsoft.com/office/word/2010/wordprocessingShape" mc:Ignorable="w14 w15 w16se w16cid w16 w16cex w16sdtdh wp14">
+<w:document xmlns:wpc="http://schemas.microsoft.com/office/word/2010/wordprocessingCanvas" xmlns:cx="http://schemas.microsoft.com/office/drawing/2014/chartex" xmlns:cx1="http://schemas.microsoft.com/office/drawing/2015/9/8/chartex" xmlns:cx2="http://schemas.microsoft.com/office/drawing/2015/10/21/chartex" xmlns:cx3="http://schemas.microsoft.com/office/drawing/2016/5/9/chartex" xmlns:cx4="http://schemas.microsoft.com/office/drawing/2016/5/10/chartex" xmlns:cx5="http://schemas.microsoft.com/office/drawing/2016/5/11/chartex" xmlns:cx6="http://schemas.microsoft.com/office/drawing/2016/5/12/chartex" xmlns:cx7="http://schemas.microsoft.com/office/drawing/2016/5/13/chartex" xmlns:cx8="http://schemas.microsoft.com/office/drawing/2016/5/14/chartex" xmlns:mc="http://schemas.openxmlformats.org/markup-compatibility/2006" xmlns:aink="http://schemas.microsoft.com/office/drawing/2016/ink" xmlns:am3d="http://schemas.microsoft.com/office/drawing/2017/model3d" xmlns:o="urn:schemas-microsoft-com:office:office" xmlns:oel="http://schemas.microsoft.com/office/2019/extlst" xmlns:r="http://schemas.openxmlformats.org/officeDocument/2006/relationships" xmlns:m="http://schemas.openxmlformats.org/officeDocument/2006/math" xmlns:v="urn:schemas-microsoft-com:vml" xmlns:wp14="http://schemas.microsoft.com/office/word/2010/wordprocessingDrawing" xmlns:wp="http://schemas.openxmlformats.org/drawingml/2006/wordprocessingDrawing" xmlns:w10="urn:schemas-microsoft-com:office:word" xmlns:w="http://schemas.openxmlformats.org/wordprocessingml/2006/main" xmlns:w14="http://schemas.microsoft.com/office/word/2010/wordml" xmlns:w15="http://schemas.microsoft.com/office/word/2012/wordml" xmlns:w16cex="http://schemas.microsoft.com/office/word/2018/wordml/cex" xmlns:w16cid="http://schemas.microsoft.com/office/word/2016/wordml/cid" xmlns:w16="http://schemas.microsoft.com/office/word/2018/wordml" xmlns:w16sdtdh="http://schemas.microsoft.com/office/word/2020/wordml/sdtdatahash" xmlns:w16se="http://schemas.microsoft.com/office/word/2015/wordml/symex" xmlns:wpg="http://schemas.microsoft.com/office/word/2010/wordprocessingGroup" xmlns:wpi="http://schemas.microsoft.com/office/word/2010/wordprocessingInk" xmlns:wne="http://schemas.microsoft.com/office/word/2006/wordml" xmlns:wps="http://schemas.microsoft.com/office/word/2010/wordprocessingShape" mc:Ignorable="w14 w15 w16se w16cid w16 w16cex w16sdtdh wp14">
   <w:body>
     <w:p>
       <w:pPr>
         <w:spacing w:line="360" w:lineRule="auto"/>
         <w:rPr>
-          <w:rFonts w:ascii="Times New Roman" w:hAnsi="Times New Roman" w:cs="Times New Roman"/>
-        </w:rPr>
-      </w:pPr>
-      <w:r>
-        <w:rPr>
-          <w:rFonts w:ascii="Times New Roman" w:hAnsi="Times New Roman" w:cs="Times New Roman"/>
-        </w:rPr>
-        <w:t>Hello Technology Leadership Initiative Recruitment Team,</w:t>
+          <w:rFonts w:ascii="Roboto" w:hAnsi="Roboto" w:cs="Times New Roman"/>
+        </w:rPr>
+      </w:pPr>
+      <w:r>
+        <w:rPr>
+          <w:rFonts w:ascii="Roboto" w:hAnsi="Roboto" w:cs="Times New Roman"/>
+        </w:rPr>
+        <w:t xml:space="preserve">Hello </w:t>
+      </w:r>
+      <w:r>
+        <w:rPr>
+          <w:rFonts w:ascii="Roboto" w:hAnsi="Roboto" w:cs="Times New Roman"/>
+        </w:rPr>
+        <w:t>AMD Recruitment Team</w:t>
+      </w:r>
+      <w:r>
+        <w:rPr>
+          <w:rFonts w:ascii="Roboto" w:hAnsi="Roboto" w:cs="Times New Roman"/>
+        </w:rPr>
+        <w:t>,</w:t>
       </w:r>
     </w:p>
     <w:p>
       <w:pPr>
         <w:spacing w:line="360" w:lineRule="auto"/>
         <w:rPr>
-          <w:rFonts w:ascii="Times New Roman" w:hAnsi="Times New Roman" w:cs="Times New Roman"/>
-        </w:rPr>
-      </w:pPr>
-      <w:r>
-        <w:rPr>
-          <w:rFonts w:ascii="Times New Roman" w:hAnsi="Times New Roman" w:cs="Times New Roman"/>
-        </w:rPr>
-        <w:t xml:space="preserve">My name is Simon Chen and as I understand that you are looking for students who possesses curiosity, grit, and agility, and I believe that I am an exceptional candidate for your program. As a highly self-motivated individual, I demonstrate a willingness to learn, adapt, and take initiative to improve from the environment and people around me. These qualities can be demonstrated through my participation in extracurricular events like hackathons, through my hard work and dedication in the personal projects which learn new technologies from and constantly improve on, and through my initiative in networking with others by never being afraid to be the first to make contact. </w:t>
-      </w:r>
-      <w:r>
-        <w:rPr>
-          <w:rFonts w:ascii="Times New Roman" w:hAnsi="Times New Roman" w:cs="Times New Roman"/>
-        </w:rPr>
-        <w:t>Most</w:t>
-      </w:r>
-      <w:r>
-        <w:rPr>
-          <w:rFonts w:ascii="Times New Roman" w:hAnsi="Times New Roman" w:cs="Times New Roman"/>
-        </w:rPr>
-        <w:t xml:space="preserve"> importantly, I carry with me a mindset that there are always things left to learn, allowing me to keep an </w:t>
-      </w:r>
-      <w:r>
-        <w:rPr>
-          <w:rFonts w:ascii="Times New Roman" w:hAnsi="Times New Roman" w:cs="Times New Roman"/>
-        </w:rPr>
-        <w:t>open mind</w:t>
-      </w:r>
-      <w:r>
-        <w:rPr>
-          <w:rFonts w:ascii="Times New Roman" w:hAnsi="Times New Roman" w:cs="Times New Roman"/>
-        </w:rPr>
-        <w:t xml:space="preserve"> whether I am speaking to a seasoned professional or a beginner in my field. This mindset, complimented by my motivation and drive to learn, is what I hope to bring to the internships, people, and courses I will interact with and be a part of throughout the Technology Leadership Initiative. Over the course of the program, I hope to learn a lot, adapt from my environments, and continue moving forth with my best foot forward for the success of myself and my peers around me. I hope you will consider me for a position in your cohort and look forward to hearing back.</w:t>
+          <w:rFonts w:ascii="Roboto" w:hAnsi="Roboto" w:cs="Times New Roman"/>
+        </w:rPr>
+      </w:pPr>
+      <w:r>
+        <w:rPr>
+          <w:rFonts w:ascii="Roboto" w:hAnsi="Roboto" w:cs="Times New Roman"/>
+        </w:rPr>
+        <w:t>My name is Simon Chen</w:t>
+      </w:r>
+      <w:r>
+        <w:rPr>
+          <w:rFonts w:ascii="Roboto" w:hAnsi="Roboto" w:cs="Times New Roman"/>
+        </w:rPr>
+        <w:t>, a third year Computer Science student at The University of Toronto, and am interested in applying for this Software Engineering Intern position. I have a strong interest in not only</w:t>
+      </w:r>
+      <w:r>
+        <w:rPr>
+          <w:rFonts w:ascii="Roboto" w:hAnsi="Roboto" w:cs="Times New Roman"/>
+        </w:rPr>
+        <w:t xml:space="preserve"> software engineering, but</w:t>
+      </w:r>
+      <w:r>
+        <w:rPr>
+          <w:rFonts w:ascii="Roboto" w:hAnsi="Roboto" w:cs="Times New Roman"/>
+        </w:rPr>
+        <w:t xml:space="preserve"> AMD</w:t>
+      </w:r>
+      <w:r>
+        <w:rPr>
+          <w:rFonts w:ascii="Roboto" w:hAnsi="Roboto" w:cs="Times New Roman"/>
+        </w:rPr>
+        <w:t xml:space="preserve"> as a company, as I use AMD processors, graphics cards, and graphics drivers on a daily basis</w:t>
+      </w:r>
+      <w:r>
+        <w:rPr>
+          <w:rFonts w:ascii="Roboto" w:hAnsi="Roboto" w:cs="Times New Roman"/>
+        </w:rPr>
+        <w:t xml:space="preserve">. </w:t>
       </w:r>
     </w:p>
     <w:p>
       <w:pPr>
         <w:spacing w:line="360" w:lineRule="auto"/>
         <w:rPr>
-          <w:rFonts w:ascii="Times New Roman" w:hAnsi="Times New Roman" w:cs="Times New Roman"/>
+          <w:rFonts w:ascii="Roboto" w:hAnsi="Roboto" w:cs="Times New Roman"/>
+        </w:rPr>
+      </w:pPr>
+      <w:r>
+        <w:rPr>
+          <w:rFonts w:ascii="Roboto" w:hAnsi="Roboto" w:cs="Times New Roman"/>
+        </w:rPr>
+        <w:t xml:space="preserve">Through various personal projects and coursework </w:t>
+      </w:r>
+      <w:r>
+        <w:rPr>
+          <w:rFonts w:ascii="Roboto" w:hAnsi="Roboto" w:cs="Times New Roman"/>
+        </w:rPr>
+        <w:t>(</w:t>
+      </w:r>
+      <w:r>
+        <w:rPr>
+          <w:rFonts w:ascii="Roboto" w:hAnsi="Roboto" w:cs="Times New Roman"/>
+        </w:rPr>
+        <w:t xml:space="preserve">such as CSC209 </w:t>
+      </w:r>
+      <w:r>
+        <w:rPr>
+          <w:rFonts w:ascii="Roboto" w:hAnsi="Roboto" w:cs="Times New Roman"/>
+        </w:rPr>
+        <w:t>Soft Tools &amp; System Programming,</w:t>
+      </w:r>
+      <w:r>
+        <w:rPr>
+          <w:rFonts w:ascii="Roboto" w:hAnsi="Roboto" w:cs="Times New Roman"/>
+        </w:rPr>
+        <w:t xml:space="preserve"> CSC369 Operating Systems</w:t>
+      </w:r>
+      <w:r>
+        <w:rPr>
+          <w:rFonts w:ascii="Roboto" w:hAnsi="Roboto" w:cs="Times New Roman"/>
+        </w:rPr>
+        <w:t>, etc.)</w:t>
+      </w:r>
+      <w:r>
+        <w:rPr>
+          <w:rFonts w:ascii="Roboto" w:hAnsi="Roboto" w:cs="Times New Roman"/>
+        </w:rPr>
+        <w:t>, I have gained a lot of experience with lower-level programming languages such as C/C++, very commonly used C libraries, and useful external tools like Makefile and Visual Studio</w:t>
+      </w:r>
+      <w:r>
+        <w:rPr>
+          <w:rFonts w:ascii="Roboto" w:hAnsi="Roboto" w:cs="Times New Roman"/>
+        </w:rPr>
+        <w:t>. In addition to this coursework, I have spent a lot of time working with the Linux kernel and understanding how it works and how to use it</w:t>
+      </w:r>
+      <w:r>
+        <w:rPr>
+          <w:rFonts w:ascii="Roboto" w:hAnsi="Roboto" w:cs="Times New Roman"/>
+        </w:rPr>
+        <w:t xml:space="preserve">. I also have a strong </w:t>
+      </w:r>
+      <w:r>
+        <w:rPr>
+          <w:rFonts w:ascii="Roboto" w:hAnsi="Roboto" w:cs="Times New Roman"/>
+        </w:rPr>
+        <w:t>foundation in Object Oriented programming which can be demonstrated through my Unity personal projects written in C#, one of which has even garnered over 200,000+ interactions on social media. Through previous internships, I also have familiarity with Jira, Git, and other useful tools for the software development workflow.</w:t>
+      </w:r>
+    </w:p>
+    <w:p>
+      <w:pPr>
+        <w:spacing w:line="360" w:lineRule="auto"/>
+        <w:rPr>
+          <w:rFonts w:ascii="Roboto" w:hAnsi="Roboto" w:cs="Times New Roman"/>
+        </w:rPr>
+      </w:pPr>
+      <w:r>
+        <w:rPr>
+          <w:rFonts w:ascii="Roboto" w:hAnsi="Roboto" w:cs="Times New Roman"/>
+        </w:rPr>
+        <w:t>Through working at AMD</w:t>
+      </w:r>
+      <w:r>
+        <w:rPr>
+          <w:rFonts w:ascii="Roboto" w:hAnsi="Roboto" w:cs="Times New Roman"/>
+        </w:rPr>
+        <w:t xml:space="preserve">, I hope to </w:t>
+      </w:r>
+      <w:r>
+        <w:rPr>
+          <w:rFonts w:ascii="Roboto" w:hAnsi="Roboto" w:cs="Times New Roman"/>
+        </w:rPr>
+        <w:t xml:space="preserve">not only </w:t>
+      </w:r>
+      <w:r>
+        <w:rPr>
+          <w:rFonts w:ascii="Roboto" w:hAnsi="Roboto" w:cs="Times New Roman"/>
+        </w:rPr>
+        <w:t xml:space="preserve">learn </w:t>
+      </w:r>
+      <w:r>
+        <w:rPr>
+          <w:rFonts w:ascii="Roboto" w:hAnsi="Roboto" w:cs="Times New Roman"/>
+        </w:rPr>
+        <w:t xml:space="preserve">and grow </w:t>
+      </w:r>
+      <w:r>
+        <w:rPr>
+          <w:rFonts w:ascii="Roboto" w:hAnsi="Roboto" w:cs="Times New Roman"/>
+        </w:rPr>
+        <w:t>a lot</w:t>
+      </w:r>
+      <w:r>
+        <w:rPr>
+          <w:rFonts w:ascii="Roboto" w:hAnsi="Roboto" w:cs="Times New Roman"/>
+        </w:rPr>
+        <w:t xml:space="preserve"> as a software engineer, but also </w:t>
+      </w:r>
+      <w:r>
+        <w:rPr>
+          <w:rFonts w:ascii="Roboto" w:hAnsi="Roboto" w:cs="Times New Roman"/>
+        </w:rPr>
+        <w:t xml:space="preserve">use the knowledge I have gained through my experiences to </w:t>
+      </w:r>
+      <w:r>
+        <w:rPr>
+          <w:rFonts w:ascii="Roboto" w:hAnsi="Roboto" w:cs="Times New Roman"/>
+        </w:rPr>
+        <w:t xml:space="preserve">contribute to a company whose products I use and love. </w:t>
+      </w:r>
+      <w:r>
+        <w:rPr>
+          <w:rFonts w:ascii="Roboto" w:hAnsi="Roboto" w:cs="Times New Roman"/>
+        </w:rPr>
+        <w:t xml:space="preserve">I hope you will consider me for </w:t>
+      </w:r>
+      <w:r>
+        <w:rPr>
+          <w:rFonts w:ascii="Roboto" w:hAnsi="Roboto" w:cs="Times New Roman"/>
+        </w:rPr>
+        <w:t>this</w:t>
+      </w:r>
+      <w:r>
+        <w:rPr>
+          <w:rFonts w:ascii="Roboto" w:hAnsi="Roboto" w:cs="Times New Roman"/>
+        </w:rPr>
+        <w:t xml:space="preserve"> position and</w:t>
+      </w:r>
+      <w:r>
+        <w:rPr>
+          <w:rFonts w:ascii="Roboto" w:hAnsi="Roboto" w:cs="Times New Roman"/>
+        </w:rPr>
+        <w:t xml:space="preserve"> am</w:t>
+      </w:r>
+      <w:r>
+        <w:rPr>
+          <w:rFonts w:ascii="Roboto" w:hAnsi="Roboto" w:cs="Times New Roman"/>
+        </w:rPr>
+        <w:t xml:space="preserve"> look</w:t>
+      </w:r>
+      <w:r>
+        <w:rPr>
+          <w:rFonts w:ascii="Roboto" w:hAnsi="Roboto" w:cs="Times New Roman"/>
+        </w:rPr>
+        <w:t>ing</w:t>
+      </w:r>
+      <w:r>
+        <w:rPr>
+          <w:rFonts w:ascii="Roboto" w:hAnsi="Roboto" w:cs="Times New Roman"/>
+        </w:rPr>
+        <w:t xml:space="preserve"> forward to hearing back</w:t>
+      </w:r>
+      <w:r>
+        <w:rPr>
+          <w:rFonts w:ascii="Roboto" w:hAnsi="Roboto" w:cs="Times New Roman"/>
+        </w:rPr>
+        <w:t>.</w:t>
+      </w:r>
+    </w:p>
+    <w:p>
+      <w:pPr>
+        <w:spacing w:line="360" w:lineRule="auto"/>
+        <w:rPr>
+          <w:rFonts w:ascii="Roboto" w:hAnsi="Roboto" w:cs="Times New Roman"/>
         </w:rPr>
       </w:pPr>
     </w:p>
@@ -67,32 +263,14 @@
         <w:spacing w:line="360" w:lineRule="auto"/>
         <w:jc w:val="right"/>
         <w:rPr>
-          <w:rFonts w:ascii="Times New Roman" w:hAnsi="Times New Roman" w:cs="Times New Roman"/>
-        </w:rPr>
-      </w:pPr>
-      <w:r>
-        <w:rPr>
-          <w:rFonts w:ascii="Times New Roman" w:hAnsi="Times New Roman" w:cs="Times New Roman"/>
-        </w:rPr>
-        <w:t>Sincerely</w:t>
-      </w:r>
-      <w:r>
-        <w:rPr>
-          <w:rFonts w:ascii="Times New Roman" w:hAnsi="Times New Roman" w:cs="Times New Roman"/>
-        </w:rPr>
-        <w:t>,</w:t>
-      </w:r>
-      <w:r>
-        <w:rPr>
-          <w:rFonts w:ascii="Times New Roman" w:hAnsi="Times New Roman" w:cs="Times New Roman"/>
-        </w:rPr>
-        <w:t xml:space="preserve"> </w:t>
-      </w:r>
-      <w:r>
-        <w:rPr>
-          <w:rFonts w:ascii="Times New Roman" w:hAnsi="Times New Roman" w:cs="Times New Roman"/>
-        </w:rPr>
-        <w:t>Simon Chen</w:t>
+          <w:rFonts w:ascii="Roboto" w:hAnsi="Roboto" w:cs="Times New Roman"/>
+        </w:rPr>
+      </w:pPr>
+      <w:r>
+        <w:rPr>
+          <w:rFonts w:ascii="Roboto" w:hAnsi="Roboto" w:cs="Times New Roman"/>
+        </w:rPr>
+        <w:t>Sincerely, Simon Chen</w:t>
       </w:r>
     </w:p>
     <w:p>
@@ -100,7 +278,7 @@
         <w:spacing w:line="360" w:lineRule="auto"/>
         <w:jc w:val="right"/>
         <w:rPr>
-          <w:rFonts w:ascii="Times New Roman" w:hAnsi="Times New Roman" w:cs="Times New Roman"/>
+          <w:rFonts w:ascii="Roboto" w:hAnsi="Roboto" w:cs="Times New Roman"/>
         </w:rPr>
       </w:pPr>
     </w:p>
@@ -108,34 +286,58 @@
       <w:pPr>
         <w:jc w:val="right"/>
         <w:rPr>
-          <w:rFonts w:ascii="Times New Roman" w:hAnsi="Times New Roman" w:cs="Times New Roman"/>
-        </w:rPr>
-      </w:pPr>
-      <w:proofErr w:type="spellStart"/>
-      <w:r>
-        <w:rPr>
-          <w:rFonts w:ascii="Times New Roman" w:hAnsi="Times New Roman" w:cs="Times New Roman"/>
-        </w:rPr>
-        <w:t>UofT</w:t>
-      </w:r>
-      <w:proofErr w:type="spellEnd"/>
-      <w:r>
-        <w:rPr>
-          <w:rFonts w:ascii="Times New Roman" w:hAnsi="Times New Roman" w:cs="Times New Roman"/>
-        </w:rPr>
-        <w:t xml:space="preserve"> ID: 1007181737</w:t>
+          <w:rFonts w:ascii="Roboto" w:hAnsi="Roboto" w:cs="Times New Roman"/>
+        </w:rPr>
+      </w:pPr>
+      <w:r>
+        <w:rPr>
+          <w:rFonts w:ascii="Roboto" w:hAnsi="Roboto" w:cs="Times New Roman"/>
+        </w:rPr>
+        <w:t>UofT ID: 1007181737</w:t>
       </w:r>
     </w:p>
     <w:p>
       <w:pPr>
         <w:jc w:val="right"/>
         <w:rPr>
-          <w:rFonts w:ascii="Times New Roman" w:hAnsi="Times New Roman" w:cs="Times New Roman"/>
-        </w:rPr>
-      </w:pPr>
-      <w:r>
-        <w:rPr>
-          <w:rFonts w:ascii="Times New Roman" w:hAnsi="Times New Roman" w:cs="Times New Roman"/>
+          <w:rFonts w:ascii="Roboto" w:hAnsi="Roboto" w:cs="Times New Roman"/>
+        </w:rPr>
+      </w:pPr>
+      <w:r>
+        <w:rPr>
+          <w:rFonts w:ascii="Roboto" w:hAnsi="Roboto" w:cs="Times New Roman"/>
+        </w:rPr>
+        <w:t xml:space="preserve">Personal </w:t>
+      </w:r>
+      <w:r>
+        <w:rPr>
+          <w:rFonts w:ascii="Roboto" w:hAnsi="Roboto" w:cs="Times New Roman"/>
+        </w:rPr>
+        <w:t xml:space="preserve">Email: </w:t>
+      </w:r>
+      <w:r>
+        <w:rPr>
+          <w:rFonts w:ascii="Roboto" w:hAnsi="Roboto" w:cs="Times New Roman"/>
+        </w:rPr>
+        <w:t>simonchen.sc.2002@gmail.com</w:t>
+      </w:r>
+    </w:p>
+    <w:p>
+      <w:pPr>
+        <w:jc w:val="right"/>
+        <w:rPr>
+          <w:rFonts w:ascii="Roboto" w:hAnsi="Roboto" w:cs="Times New Roman"/>
+        </w:rPr>
+      </w:pPr>
+      <w:r>
+        <w:rPr>
+          <w:rFonts w:ascii="Roboto" w:hAnsi="Roboto" w:cs="Times New Roman"/>
+        </w:rPr>
+        <w:t xml:space="preserve"> School </w:t>
+      </w:r>
+      <w:r>
+        <w:rPr>
+          <w:rFonts w:ascii="Roboto" w:hAnsi="Roboto" w:cs="Times New Roman"/>
         </w:rPr>
         <w:t>Email: simonsc.chen@mail.utoronto.ca</w:t>
       </w:r>
@@ -144,7 +346,7 @@
       <w:pPr>
         <w:spacing w:line="360" w:lineRule="auto"/>
         <w:rPr>
-          <w:rFonts w:ascii="Times New Roman" w:hAnsi="Times New Roman" w:cs="Times New Roman"/>
+          <w:rFonts w:ascii="Roboto" w:hAnsi="Roboto" w:cs="Times New Roman"/>
         </w:rPr>
       </w:pPr>
     </w:p>
@@ -152,13 +354,16 @@
       <w:pPr>
         <w:spacing w:line="360" w:lineRule="auto"/>
         <w:rPr>
-          <w:rFonts w:ascii="Times New Roman" w:hAnsi="Times New Roman" w:cs="Times New Roman"/>
+          <w:rFonts w:ascii="Roboto" w:hAnsi="Roboto" w:cs="Times New Roman"/>
         </w:rPr>
       </w:pPr>
     </w:p>
     <w:p>
       <w:pPr>
         <w:spacing w:line="360" w:lineRule="auto"/>
+        <w:rPr>
+          <w:rFonts w:ascii="Roboto" w:hAnsi="Roboto"/>
+        </w:rPr>
       </w:pPr>
     </w:p>
     <w:sectPr>
@@ -173,7 +378,7 @@
 </file>
 
 <file path=word/endnotes.xml><?xml version="1.0" encoding="utf-8"?>
-<w:endnotes xmlns:wpc="http://schemas.microsoft.com/office/word/2010/wordprocessingCanvas" xmlns:cx="http://schemas.microsoft.com/office/drawing/2014/chartex" xmlns:cx1="http://schemas.microsoft.com/office/drawing/2015/9/8/chartex" xmlns:cx2="http://schemas.microsoft.com/office/drawing/2015/10/21/chartex" xmlns:cx3="http://schemas.microsoft.com/office/drawing/2016/5/9/chartex" xmlns:cx4="http://schemas.microsoft.com/office/drawing/2016/5/10/chartex" xmlns:cx5="http://schemas.microsoft.com/office/drawing/2016/5/11/chartex" xmlns:cx6="http://schemas.microsoft.com/office/drawing/2016/5/12/chartex" xmlns:cx7="http://schemas.microsoft.com/office/drawing/2016/5/13/chartex" xmlns:cx8="http://schemas.microsoft.com/office/drawing/2016/5/14/chartex" xmlns:mc="http://schemas.openxmlformats.org/markup-compatibility/2006" xmlns:aink="http://schemas.microsoft.com/office/drawing/2016/ink" xmlns:am3d="http://schemas.microsoft.com/office/drawing/2017/model3d" xmlns:o="urn:schemas-microsoft-com:office:office" xmlns:r="http://schemas.openxmlformats.org/officeDocument/2006/relationships" xmlns:m="http://schemas.openxmlformats.org/officeDocument/2006/math" xmlns:v="urn:schemas-microsoft-com:vml" xmlns:wp14="http://schemas.microsoft.com/office/word/2010/wordprocessingDrawing" xmlns:wp="http://schemas.openxmlformats.org/drawingml/2006/wordprocessingDrawing" xmlns:w10="urn:schemas-microsoft-com:office:word" xmlns:w="http://schemas.openxmlformats.org/wordprocessingml/2006/main" xmlns:w14="http://schemas.microsoft.com/office/word/2010/wordml" xmlns:w15="http://schemas.microsoft.com/office/word/2012/wordml" xmlns:w16cex="http://schemas.microsoft.com/office/word/2018/wordml/cex" xmlns:w16cid="http://schemas.microsoft.com/office/word/2016/wordml/cid" xmlns:w16="http://schemas.microsoft.com/office/word/2018/wordml" xmlns:w16sdtdh="http://schemas.microsoft.com/office/word/2020/wordml/sdtdatahash" xmlns:w16se="http://schemas.microsoft.com/office/word/2015/wordml/symex" xmlns:wpg="http://schemas.microsoft.com/office/word/2010/wordprocessingGroup" xmlns:wpi="http://schemas.microsoft.com/office/word/2010/wordprocessingInk" xmlns:wne="http://schemas.microsoft.com/office/word/2006/wordml" xmlns:wps="http://schemas.microsoft.com/office/word/2010/wordprocessingShape" mc:Ignorable="w14 w15 w16se w16cid w16 w16cex w16sdtdh wp14">
+<w:endnotes xmlns:wpc="http://schemas.microsoft.com/office/word/2010/wordprocessingCanvas" xmlns:cx="http://schemas.microsoft.com/office/drawing/2014/chartex" xmlns:cx1="http://schemas.microsoft.com/office/drawing/2015/9/8/chartex" xmlns:cx2="http://schemas.microsoft.com/office/drawing/2015/10/21/chartex" xmlns:cx3="http://schemas.microsoft.com/office/drawing/2016/5/9/chartex" xmlns:cx4="http://schemas.microsoft.com/office/drawing/2016/5/10/chartex" xmlns:cx5="http://schemas.microsoft.com/office/drawing/2016/5/11/chartex" xmlns:cx6="http://schemas.microsoft.com/office/drawing/2016/5/12/chartex" xmlns:cx7="http://schemas.microsoft.com/office/drawing/2016/5/13/chartex" xmlns:cx8="http://schemas.microsoft.com/office/drawing/2016/5/14/chartex" xmlns:mc="http://schemas.openxmlformats.org/markup-compatibility/2006" xmlns:aink="http://schemas.microsoft.com/office/drawing/2016/ink" xmlns:am3d="http://schemas.microsoft.com/office/drawing/2017/model3d" xmlns:o="urn:schemas-microsoft-com:office:office" xmlns:oel="http://schemas.microsoft.com/office/2019/extlst" xmlns:r="http://schemas.openxmlformats.org/officeDocument/2006/relationships" xmlns:m="http://schemas.openxmlformats.org/officeDocument/2006/math" xmlns:v="urn:schemas-microsoft-com:vml" xmlns:wp14="http://schemas.microsoft.com/office/word/2010/wordprocessingDrawing" xmlns:wp="http://schemas.openxmlformats.org/drawingml/2006/wordprocessingDrawing" xmlns:w10="urn:schemas-microsoft-com:office:word" xmlns:w="http://schemas.openxmlformats.org/wordprocessingml/2006/main" xmlns:w14="http://schemas.microsoft.com/office/word/2010/wordml" xmlns:w15="http://schemas.microsoft.com/office/word/2012/wordml" xmlns:w16cex="http://schemas.microsoft.com/office/word/2018/wordml/cex" xmlns:w16cid="http://schemas.microsoft.com/office/word/2016/wordml/cid" xmlns:w16="http://schemas.microsoft.com/office/word/2018/wordml" xmlns:w16sdtdh="http://schemas.microsoft.com/office/word/2020/wordml/sdtdatahash" xmlns:w16se="http://schemas.microsoft.com/office/word/2015/wordml/symex" xmlns:wpg="http://schemas.microsoft.com/office/word/2010/wordprocessingGroup" xmlns:wpi="http://schemas.microsoft.com/office/word/2010/wordprocessingInk" xmlns:wne="http://schemas.microsoft.com/office/word/2006/wordml" xmlns:wps="http://schemas.microsoft.com/office/word/2010/wordprocessingShape" mc:Ignorable="w14 w15 w16se w16cid w16 w16cex w16sdtdh wp14">
   <w:endnote w:type="separator" w:id="-1">
     <w:p>
       <w:pPr>
@@ -198,7 +403,7 @@
 </file>
 
 <file path=word/footnotes.xml><?xml version="1.0" encoding="utf-8"?>
-<w:footnotes xmlns:wpc="http://schemas.microsoft.com/office/word/2010/wordprocessingCanvas" xmlns:cx="http://schemas.microsoft.com/office/drawing/2014/chartex" xmlns:cx1="http://schemas.microsoft.com/office/drawing/2015/9/8/chartex" xmlns:cx2="http://schemas.microsoft.com/office/drawing/2015/10/21/chartex" xmlns:cx3="http://schemas.microsoft.com/office/drawing/2016/5/9/chartex" xmlns:cx4="http://schemas.microsoft.com/office/drawing/2016/5/10/chartex" xmlns:cx5="http://schemas.microsoft.com/office/drawing/2016/5/11/chartex" xmlns:cx6="http://schemas.microsoft.com/office/drawing/2016/5/12/chartex" xmlns:cx7="http://schemas.microsoft.com/office/drawing/2016/5/13/chartex" xmlns:cx8="http://schemas.microsoft.com/office/drawing/2016/5/14/chartex" xmlns:mc="http://schemas.openxmlformats.org/markup-compatibility/2006" xmlns:aink="http://schemas.microsoft.com/office/drawing/2016/ink" xmlns:am3d="http://schemas.microsoft.com/office/drawing/2017/model3d" xmlns:o="urn:schemas-microsoft-com:office:office" xmlns:r="http://schemas.openxmlformats.org/officeDocument/2006/relationships" xmlns:m="http://schemas.openxmlformats.org/officeDocument/2006/math" xmlns:v="urn:schemas-microsoft-com:vml" xmlns:wp14="http://schemas.microsoft.com/office/word/2010/wordprocessingDrawing" xmlns:wp="http://schemas.openxmlformats.org/drawingml/2006/wordprocessingDrawing" xmlns:w10="urn:schemas-microsoft-com:office:word" xmlns:w="http://schemas.openxmlformats.org/wordprocessingml/2006/main" xmlns:w14="http://schemas.microsoft.com/office/word/2010/wordml" xmlns:w15="http://schemas.microsoft.com/office/word/2012/wordml" xmlns:w16cex="http://schemas.microsoft.com/office/word/2018/wordml/cex" xmlns:w16cid="http://schemas.microsoft.com/office/word/2016/wordml/cid" xmlns:w16="http://schemas.microsoft.com/office/word/2018/wordml" xmlns:w16sdtdh="http://schemas.microsoft.com/office/word/2020/wordml/sdtdatahash" xmlns:w16se="http://schemas.microsoft.com/office/word/2015/wordml/symex" xmlns:wpg="http://schemas.microsoft.com/office/word/2010/wordprocessingGroup" xmlns:wpi="http://schemas.microsoft.com/office/word/2010/wordprocessingInk" xmlns:wne="http://schemas.microsoft.com/office/word/2006/wordml" xmlns:wps="http://schemas.microsoft.com/office/word/2010/wordprocessingShape" mc:Ignorable="w14 w15 w16se w16cid w16 w16cex w16sdtdh wp14">
+<w:footnotes xmlns:wpc="http://schemas.microsoft.com/office/word/2010/wordprocessingCanvas" xmlns:cx="http://schemas.microsoft.com/office/drawing/2014/chartex" xmlns:cx1="http://schemas.microsoft.com/office/drawing/2015/9/8/chartex" xmlns:cx2="http://schemas.microsoft.com/office/drawing/2015/10/21/chartex" xmlns:cx3="http://schemas.microsoft.com/office/drawing/2016/5/9/chartex" xmlns:cx4="http://schemas.microsoft.com/office/drawing/2016/5/10/chartex" xmlns:cx5="http://schemas.microsoft.com/office/drawing/2016/5/11/chartex" xmlns:cx6="http://schemas.microsoft.com/office/drawing/2016/5/12/chartex" xmlns:cx7="http://schemas.microsoft.com/office/drawing/2016/5/13/chartex" xmlns:cx8="http://schemas.microsoft.com/office/drawing/2016/5/14/chartex" xmlns:mc="http://schemas.openxmlformats.org/markup-compatibility/2006" xmlns:aink="http://schemas.microsoft.com/office/drawing/2016/ink" xmlns:am3d="http://schemas.microsoft.com/office/drawing/2017/model3d" xmlns:o="urn:schemas-microsoft-com:office:office" xmlns:oel="http://schemas.microsoft.com/office/2019/extlst" xmlns:r="http://schemas.openxmlformats.org/officeDocument/2006/relationships" xmlns:m="http://schemas.openxmlformats.org/officeDocument/2006/math" xmlns:v="urn:schemas-microsoft-com:vml" xmlns:wp14="http://schemas.microsoft.com/office/word/2010/wordprocessingDrawing" xmlns:wp="http://schemas.openxmlformats.org/drawingml/2006/wordprocessingDrawing" xmlns:w10="urn:schemas-microsoft-com:office:word" xmlns:w="http://schemas.openxmlformats.org/wordprocessingml/2006/main" xmlns:w14="http://schemas.microsoft.com/office/word/2010/wordml" xmlns:w15="http://schemas.microsoft.com/office/word/2012/wordml" xmlns:w16cex="http://schemas.microsoft.com/office/word/2018/wordml/cex" xmlns:w16cid="http://schemas.microsoft.com/office/word/2016/wordml/cid" xmlns:w16="http://schemas.microsoft.com/office/word/2018/wordml" xmlns:w16sdtdh="http://schemas.microsoft.com/office/word/2020/wordml/sdtdatahash" xmlns:w16se="http://schemas.microsoft.com/office/word/2015/wordml/symex" xmlns:wpg="http://schemas.microsoft.com/office/word/2010/wordprocessingGroup" xmlns:wpi="http://schemas.microsoft.com/office/word/2010/wordprocessingInk" xmlns:wne="http://schemas.microsoft.com/office/word/2006/wordml" xmlns:wps="http://schemas.microsoft.com/office/word/2010/wordprocessingShape" mc:Ignorable="w14 w15 w16se w16cid w16 w16cex w16sdtdh wp14">
   <w:footnote w:type="separator" w:id="-1">
     <w:p>
       <w:pPr>
@@ -223,7 +428,7 @@
 </file>
 
 <file path=word/header1.xml><?xml version="1.0" encoding="utf-8"?>
-<w:hdr xmlns:wpc="http://schemas.microsoft.com/office/word/2010/wordprocessingCanvas" xmlns:cx="http://schemas.microsoft.com/office/drawing/2014/chartex" xmlns:cx1="http://schemas.microsoft.com/office/drawing/2015/9/8/chartex" xmlns:cx2="http://schemas.microsoft.com/office/drawing/2015/10/21/chartex" xmlns:cx3="http://schemas.microsoft.com/office/drawing/2016/5/9/chartex" xmlns:cx4="http://schemas.microsoft.com/office/drawing/2016/5/10/chartex" xmlns:cx5="http://schemas.microsoft.com/office/drawing/2016/5/11/chartex" xmlns:cx6="http://schemas.microsoft.com/office/drawing/2016/5/12/chartex" xmlns:cx7="http://schemas.microsoft.com/office/drawing/2016/5/13/chartex" xmlns:cx8="http://schemas.microsoft.com/office/drawing/2016/5/14/chartex" xmlns:mc="http://schemas.openxmlformats.org/markup-compatibility/2006" xmlns:aink="http://schemas.microsoft.com/office/drawing/2016/ink" xmlns:am3d="http://schemas.microsoft.com/office/drawing/2017/model3d" xmlns:o="urn:schemas-microsoft-com:office:office" xmlns:r="http://schemas.openxmlformats.org/officeDocument/2006/relationships" xmlns:m="http://schemas.openxmlformats.org/officeDocument/2006/math" xmlns:v="urn:schemas-microsoft-com:vml" xmlns:wp14="http://schemas.microsoft.com/office/word/2010/wordprocessingDrawing" xmlns:wp="http://schemas.openxmlformats.org/drawingml/2006/wordprocessingDrawing" xmlns:w10="urn:schemas-microsoft-com:office:word" xmlns:w="http://schemas.openxmlformats.org/wordprocessingml/2006/main" xmlns:w14="http://schemas.microsoft.com/office/word/2010/wordml" xmlns:w15="http://schemas.microsoft.com/office/word/2012/wordml" xmlns:w16cex="http://schemas.microsoft.com/office/word/2018/wordml/cex" xmlns:w16cid="http://schemas.microsoft.com/office/word/2016/wordml/cid" xmlns:w16="http://schemas.microsoft.com/office/word/2018/wordml" xmlns:w16sdtdh="http://schemas.microsoft.com/office/word/2020/wordml/sdtdatahash" xmlns:w16se="http://schemas.microsoft.com/office/word/2015/wordml/symex" xmlns:wpg="http://schemas.microsoft.com/office/word/2010/wordprocessingGroup" xmlns:wpi="http://schemas.microsoft.com/office/word/2010/wordprocessingInk" xmlns:wne="http://schemas.microsoft.com/office/word/2006/wordml" xmlns:wps="http://schemas.microsoft.com/office/word/2010/wordprocessingShape" mc:Ignorable="w14 w15 w16se w16cid w16 w16cex w16sdtdh wp14">
+<w:hdr xmlns:wpc="http://schemas.microsoft.com/office/word/2010/wordprocessingCanvas" xmlns:cx="http://schemas.microsoft.com/office/drawing/2014/chartex" xmlns:cx1="http://schemas.microsoft.com/office/drawing/2015/9/8/chartex" xmlns:cx2="http://schemas.microsoft.com/office/drawing/2015/10/21/chartex" xmlns:cx3="http://schemas.microsoft.com/office/drawing/2016/5/9/chartex" xmlns:cx4="http://schemas.microsoft.com/office/drawing/2016/5/10/chartex" xmlns:cx5="http://schemas.microsoft.com/office/drawing/2016/5/11/chartex" xmlns:cx6="http://schemas.microsoft.com/office/drawing/2016/5/12/chartex" xmlns:cx7="http://schemas.microsoft.com/office/drawing/2016/5/13/chartex" xmlns:cx8="http://schemas.microsoft.com/office/drawing/2016/5/14/chartex" xmlns:mc="http://schemas.openxmlformats.org/markup-compatibility/2006" xmlns:aink="http://schemas.microsoft.com/office/drawing/2016/ink" xmlns:am3d="http://schemas.microsoft.com/office/drawing/2017/model3d" xmlns:o="urn:schemas-microsoft-com:office:office" xmlns:oel="http://schemas.microsoft.com/office/2019/extlst" xmlns:r="http://schemas.openxmlformats.org/officeDocument/2006/relationships" xmlns:m="http://schemas.openxmlformats.org/officeDocument/2006/math" xmlns:v="urn:schemas-microsoft-com:vml" xmlns:wp14="http://schemas.microsoft.com/office/word/2010/wordprocessingDrawing" xmlns:wp="http://schemas.openxmlformats.org/drawingml/2006/wordprocessingDrawing" xmlns:w10="urn:schemas-microsoft-com:office:word" xmlns:w="http://schemas.openxmlformats.org/wordprocessingml/2006/main" xmlns:w14="http://schemas.microsoft.com/office/word/2010/wordml" xmlns:w15="http://schemas.microsoft.com/office/word/2012/wordml" xmlns:w16cex="http://schemas.microsoft.com/office/word/2018/wordml/cex" xmlns:w16cid="http://schemas.microsoft.com/office/word/2016/wordml/cid" xmlns:w16="http://schemas.microsoft.com/office/word/2018/wordml" xmlns:w16sdtdh="http://schemas.microsoft.com/office/word/2020/wordml/sdtdatahash" xmlns:w16se="http://schemas.microsoft.com/office/word/2015/wordml/symex" xmlns:wpg="http://schemas.microsoft.com/office/word/2010/wordprocessingGroup" xmlns:wpi="http://schemas.microsoft.com/office/word/2010/wordprocessingInk" xmlns:wne="http://schemas.microsoft.com/office/word/2006/wordml" xmlns:wps="http://schemas.microsoft.com/office/word/2010/wordprocessingShape" mc:Ignorable="w14 w15 w16se w16cid w16 w16cex w16sdtdh wp14">
   <w:p>
     <w:pPr>
       <w:pStyle w:val="Header"/>
@@ -238,7 +443,7 @@
 </file>
 
 <file path=word/numbering.xml><?xml version="1.0" encoding="utf-8"?>
-<w:numbering xmlns:wpc="http://schemas.microsoft.com/office/word/2010/wordprocessingCanvas" xmlns:cx="http://schemas.microsoft.com/office/drawing/2014/chartex" xmlns:cx1="http://schemas.microsoft.com/office/drawing/2015/9/8/chartex" xmlns:cx2="http://schemas.microsoft.com/office/drawing/2015/10/21/chartex" xmlns:cx3="http://schemas.microsoft.com/office/drawing/2016/5/9/chartex" xmlns:cx4="http://schemas.microsoft.com/office/drawing/2016/5/10/chartex" xmlns:cx5="http://schemas.microsoft.com/office/drawing/2016/5/11/chartex" xmlns:cx6="http://schemas.microsoft.com/office/drawing/2016/5/12/chartex" xmlns:cx7="http://schemas.microsoft.com/office/drawing/2016/5/13/chartex" xmlns:cx8="http://schemas.microsoft.com/office/drawing/2016/5/14/chartex" xmlns:mc="http://schemas.openxmlformats.org/markup-compatibility/2006" xmlns:aink="http://schemas.microsoft.com/office/drawing/2016/ink" xmlns:am3d="http://schemas.microsoft.com/office/drawing/2017/model3d" xmlns:o="urn:schemas-microsoft-com:office:office" xmlns:r="http://schemas.openxmlformats.org/officeDocument/2006/relationships" xmlns:m="http://schemas.openxmlformats.org/officeDocument/2006/math" xmlns:v="urn:schemas-microsoft-com:vml" xmlns:wp14="http://schemas.microsoft.com/office/word/2010/wordprocessingDrawing" xmlns:wp="http://schemas.openxmlformats.org/drawingml/2006/wordprocessingDrawing" xmlns:w10="urn:schemas-microsoft-com:office:word" xmlns:w="http://schemas.openxmlformats.org/wordprocessingml/2006/main" xmlns:w14="http://schemas.microsoft.com/office/word/2010/wordml" xmlns:w15="http://schemas.microsoft.com/office/word/2012/wordml" xmlns:w16cex="http://schemas.microsoft.com/office/word/2018/wordml/cex" xmlns:w16cid="http://schemas.microsoft.com/office/word/2016/wordml/cid" xmlns:w16="http://schemas.microsoft.com/office/word/2018/wordml" xmlns:w16sdtdh="http://schemas.microsoft.com/office/word/2020/wordml/sdtdatahash" xmlns:w16se="http://schemas.microsoft.com/office/word/2015/wordml/symex" xmlns:wpg="http://schemas.microsoft.com/office/word/2010/wordprocessingGroup" xmlns:wpi="http://schemas.microsoft.com/office/word/2010/wordprocessingInk" xmlns:wne="http://schemas.microsoft.com/office/word/2006/wordml" xmlns:wps="http://schemas.microsoft.com/office/word/2010/wordprocessingShape" mc:Ignorable="w14 w15 w16se w16cid w16 w16cex w16sdtdh wp14">
+<w:numbering xmlns:wpc="http://schemas.microsoft.com/office/word/2010/wordprocessingCanvas" xmlns:cx="http://schemas.microsoft.com/office/drawing/2014/chartex" xmlns:cx1="http://schemas.microsoft.com/office/drawing/2015/9/8/chartex" xmlns:cx2="http://schemas.microsoft.com/office/drawing/2015/10/21/chartex" xmlns:cx3="http://schemas.microsoft.com/office/drawing/2016/5/9/chartex" xmlns:cx4="http://schemas.microsoft.com/office/drawing/2016/5/10/chartex" xmlns:cx5="http://schemas.microsoft.com/office/drawing/2016/5/11/chartex" xmlns:cx6="http://schemas.microsoft.com/office/drawing/2016/5/12/chartex" xmlns:cx7="http://schemas.microsoft.com/office/drawing/2016/5/13/chartex" xmlns:cx8="http://schemas.microsoft.com/office/drawing/2016/5/14/chartex" xmlns:mc="http://schemas.openxmlformats.org/markup-compatibility/2006" xmlns:aink="http://schemas.microsoft.com/office/drawing/2016/ink" xmlns:am3d="http://schemas.microsoft.com/office/drawing/2017/model3d" xmlns:o="urn:schemas-microsoft-com:office:office" xmlns:oel="http://schemas.microsoft.com/office/2019/extlst" xmlns:r="http://schemas.openxmlformats.org/officeDocument/2006/relationships" xmlns:m="http://schemas.openxmlformats.org/officeDocument/2006/math" xmlns:v="urn:schemas-microsoft-com:vml" xmlns:wp14="http://schemas.microsoft.com/office/word/2010/wordprocessingDrawing" xmlns:wp="http://schemas.openxmlformats.org/drawingml/2006/wordprocessingDrawing" xmlns:w10="urn:schemas-microsoft-com:office:word" xmlns:w="http://schemas.openxmlformats.org/wordprocessingml/2006/main" xmlns:w14="http://schemas.microsoft.com/office/word/2010/wordml" xmlns:w15="http://schemas.microsoft.com/office/word/2012/wordml" xmlns:w16cex="http://schemas.microsoft.com/office/word/2018/wordml/cex" xmlns:w16cid="http://schemas.microsoft.com/office/word/2016/wordml/cid" xmlns:w16="http://schemas.microsoft.com/office/word/2018/wordml" xmlns:w16sdtdh="http://schemas.microsoft.com/office/word/2020/wordml/sdtdatahash" xmlns:w16se="http://schemas.microsoft.com/office/word/2015/wordml/symex" xmlns:wpg="http://schemas.microsoft.com/office/word/2010/wordprocessingGroup" xmlns:wpi="http://schemas.microsoft.com/office/word/2010/wordprocessingInk" xmlns:wne="http://schemas.microsoft.com/office/word/2006/wordml" xmlns:wps="http://schemas.microsoft.com/office/word/2010/wordprocessingShape" mc:Ignorable="w14 w15 w16se w16cid w16 w16cex w16sdtdh wp14">
   <w:abstractNum w:abstractNumId="0" w15:restartNumberingAfterBreak="0">
     <w:nsid w:val="0A20234B"/>
     <w:multiLevelType w:val="hybridMultilevel"/>
@@ -465,10 +670,10 @@
       </w:rPr>
     </w:lvl>
   </w:abstractNum>
-  <w:num w:numId="1">
+  <w:num w:numId="1" w16cid:durableId="122888247">
     <w:abstractNumId w:val="1"/>
   </w:num>
-  <w:num w:numId="2">
+  <w:num w:numId="2" w16cid:durableId="84231173">
     <w:abstractNumId w:val="0"/>
   </w:num>
 </w:numbering>

--- a/cv/cv.docx
+++ b/cv/cv.docx
@@ -19,7 +19,13 @@
         <w:rPr>
           <w:rFonts w:ascii="Roboto" w:hAnsi="Roboto" w:cs="Times New Roman"/>
         </w:rPr>
-        <w:t>AMD Recruitment Team</w:t>
+        <w:t>Intel</w:t>
+      </w:r>
+      <w:r>
+        <w:rPr>
+          <w:rFonts w:ascii="Roboto" w:hAnsi="Roboto" w:cs="Times New Roman"/>
+        </w:rPr>
+        <w:t xml:space="preserve"> Recruitment Team</w:t>
       </w:r>
       <w:r>
         <w:rPr>
@@ -45,7 +51,45 @@
         <w:rPr>
           <w:rFonts w:ascii="Roboto" w:hAnsi="Roboto" w:cs="Times New Roman"/>
         </w:rPr>
-        <w:t>, a third year Computer Science student at The University of Toronto, and am interested in applying for this Software Engineering Intern position. I have a strong interest in not only</w:t>
+        <w:t xml:space="preserve">, a third year Computer Science student at The University of </w:t>
+      </w:r>
+      <w:proofErr w:type="gramStart"/>
+      <w:r>
+        <w:rPr>
+          <w:rFonts w:ascii="Roboto" w:hAnsi="Roboto" w:cs="Times New Roman"/>
+        </w:rPr>
+        <w:t>Toronto, and</w:t>
+      </w:r>
+      <w:proofErr w:type="gramEnd"/>
+      <w:r>
+        <w:rPr>
+          <w:rFonts w:ascii="Roboto" w:hAnsi="Roboto" w:cs="Times New Roman"/>
+        </w:rPr>
+        <w:t xml:space="preserve"> am interested in applying for </w:t>
+      </w:r>
+      <w:r>
+        <w:rPr>
+          <w:rFonts w:ascii="Roboto" w:hAnsi="Roboto" w:cs="Times New Roman"/>
+        </w:rPr>
+        <w:t>Graphics Hardware Design Engineer</w:t>
+      </w:r>
+      <w:r>
+        <w:rPr>
+          <w:rFonts w:ascii="Roboto" w:hAnsi="Roboto" w:cs="Times New Roman"/>
+        </w:rPr>
+        <w:t xml:space="preserve"> </w:t>
+      </w:r>
+      <w:r>
+        <w:rPr>
+          <w:rFonts w:ascii="Roboto" w:hAnsi="Roboto" w:cs="Times New Roman"/>
+        </w:rPr>
+        <w:t>position</w:t>
+      </w:r>
+      <w:r>
+        <w:rPr>
+          <w:rFonts w:ascii="Roboto" w:hAnsi="Roboto" w:cs="Times New Roman"/>
+        </w:rPr>
+        <w:t>. I have a strong interest in not only</w:t>
       </w:r>
       <w:r>
         <w:rPr>
@@ -57,14 +101,52 @@
         <w:rPr>
           <w:rFonts w:ascii="Roboto" w:hAnsi="Roboto" w:cs="Times New Roman"/>
         </w:rPr>
-        <w:t xml:space="preserve"> AMD</w:t>
-      </w:r>
-      <w:r>
-        <w:rPr>
-          <w:rFonts w:ascii="Roboto" w:hAnsi="Roboto" w:cs="Times New Roman"/>
-        </w:rPr>
-        <w:t xml:space="preserve"> as a company, as I use AMD processors, graphics cards, and graphics drivers on a daily basis</w:t>
-      </w:r>
+        <w:t xml:space="preserve"> </w:t>
+      </w:r>
+      <w:r>
+        <w:rPr>
+          <w:rFonts w:ascii="Roboto" w:hAnsi="Roboto" w:cs="Times New Roman"/>
+        </w:rPr>
+        <w:t>Intel</w:t>
+      </w:r>
+      <w:r>
+        <w:rPr>
+          <w:rFonts w:ascii="Roboto" w:hAnsi="Roboto" w:cs="Times New Roman"/>
+        </w:rPr>
+        <w:t xml:space="preserve"> as a company, as I use </w:t>
+      </w:r>
+      <w:r>
+        <w:rPr>
+          <w:rFonts w:ascii="Roboto" w:hAnsi="Roboto" w:cs="Times New Roman"/>
+        </w:rPr>
+        <w:t>Intel</w:t>
+      </w:r>
+      <w:r>
+        <w:rPr>
+          <w:rFonts w:ascii="Roboto" w:hAnsi="Roboto" w:cs="Times New Roman"/>
+        </w:rPr>
+        <w:t xml:space="preserve"> processors, </w:t>
+      </w:r>
+      <w:r>
+        <w:rPr>
+          <w:rFonts w:ascii="Roboto" w:hAnsi="Roboto" w:cs="Times New Roman"/>
+        </w:rPr>
+        <w:t>firmware,</w:t>
+      </w:r>
+      <w:r>
+        <w:rPr>
+          <w:rFonts w:ascii="Roboto" w:hAnsi="Roboto" w:cs="Times New Roman"/>
+        </w:rPr>
+        <w:t xml:space="preserve"> and graphics drivers </w:t>
+      </w:r>
+      <w:proofErr w:type="gramStart"/>
+      <w:r>
+        <w:rPr>
+          <w:rFonts w:ascii="Roboto" w:hAnsi="Roboto" w:cs="Times New Roman"/>
+        </w:rPr>
+        <w:t>on a daily basis</w:t>
+      </w:r>
+      <w:proofErr w:type="gramEnd"/>
       <w:r>
         <w:rPr>
           <w:rFonts w:ascii="Roboto" w:hAnsi="Roboto" w:cs="Times New Roman"/>
@@ -119,7 +201,21 @@
         <w:rPr>
           <w:rFonts w:ascii="Roboto" w:hAnsi="Roboto" w:cs="Times New Roman"/>
         </w:rPr>
-        <w:t>, I have gained a lot of experience with lower-level programming languages such as C/C++, very commonly used C libraries, and useful external tools like Makefile and Visual Studio</w:t>
+        <w:t xml:space="preserve">, I have gained a lot of experience with lower-level programming languages such as C/C++, very commonly used C libraries, and useful external tools like </w:t>
+      </w:r>
+      <w:proofErr w:type="spellStart"/>
+      <w:r>
+        <w:rPr>
+          <w:rFonts w:ascii="Roboto" w:hAnsi="Roboto" w:cs="Times New Roman"/>
+        </w:rPr>
+        <w:t>Makefile</w:t>
+      </w:r>
+      <w:proofErr w:type="spellEnd"/>
+      <w:r>
+        <w:rPr>
+          <w:rFonts w:ascii="Roboto" w:hAnsi="Roboto" w:cs="Times New Roman"/>
+        </w:rPr>
+        <w:t xml:space="preserve"> and Visual Studio</w:t>
       </w:r>
       <w:r>
         <w:rPr>
@@ -151,7 +247,13 @@
         <w:rPr>
           <w:rFonts w:ascii="Roboto" w:hAnsi="Roboto" w:cs="Times New Roman"/>
         </w:rPr>
-        <w:t>Through working at AMD</w:t>
+        <w:t xml:space="preserve">Through working at </w:t>
+      </w:r>
+      <w:r>
+        <w:rPr>
+          <w:rFonts w:ascii="Roboto" w:hAnsi="Roboto" w:cs="Times New Roman"/>
+        </w:rPr>
+        <w:t>Intel</w:t>
       </w:r>
       <w:r>
         <w:rPr>
@@ -341,22 +443,6 @@
         </w:rPr>
         <w:t>Email: simonsc.chen@mail.utoronto.ca</w:t>
       </w:r>
-    </w:p>
-    <w:p>
-      <w:pPr>
-        <w:spacing w:line="360" w:lineRule="auto"/>
-        <w:rPr>
-          <w:rFonts w:ascii="Roboto" w:hAnsi="Roboto" w:cs="Times New Roman"/>
-        </w:rPr>
-      </w:pPr>
-    </w:p>
-    <w:p>
-      <w:pPr>
-        <w:spacing w:line="360" w:lineRule="auto"/>
-        <w:rPr>
-          <w:rFonts w:ascii="Roboto" w:hAnsi="Roboto" w:cs="Times New Roman"/>
-        </w:rPr>
-      </w:pPr>
     </w:p>
     <w:p>
       <w:pPr>
